--- a/2017/Август/16.08/Бокий  В.П,.docx
+++ b/2017/Август/16.08/Бокий  В.П,.docx
@@ -43,13 +43,8 @@
       <w:r>
         <w:t xml:space="preserve">Ф.И.О: </w:t>
       </w:r>
-      <w:bookmarkStart w:id="0" w:name="_GoBack"/>
-      <w:r>
-        <w:t xml:space="preserve">Бокий </w:t>
-      </w:r>
-      <w:bookmarkEnd w:id="0"/>
-      <w:r>
-        <w:t>Валентина Павловна</w:t>
+      <w:r>
+        <w:t>Бокий Валентина Павловна</w:t>
       </w:r>
     </w:p>
     <w:p>
@@ -210,7 +205,7 @@
           <w:sz w:val="28"/>
           <w:lang w:val="ru-RU"/>
         </w:rPr>
-        <w:t>16</w:t>
+        <w:t>21</w:t>
       </w:r>
       <w:r>
         <w:rPr>
@@ -273,7 +268,6 @@
         <w:jc w:val="both"/>
         <w:rPr>
           <w:sz w:val="28"/>
-          <w:szCs w:val="28"/>
           <w:lang w:val="ru-RU"/>
         </w:rPr>
       </w:pPr>
@@ -294,8 +288,8 @@
         </w:rPr>
         <w:t>:</w:t>
       </w:r>
-      <w:bookmarkStart w:id="1" w:name="дз"/>
-      <w:bookmarkEnd w:id="1"/>
+      <w:bookmarkStart w:id="0" w:name="дз"/>
+      <w:bookmarkEnd w:id="0"/>
       <w:r>
         <w:rPr>
           <w:sz w:val="28"/>
@@ -319,22 +313,6 @@
           <w:lang w:val="ru-RU"/>
         </w:rPr>
         <w:t>2</w:t>
-      </w:r>
-      <w:r>
-        <w:rPr>
-          <w:sz w:val="26"/>
-          <w:szCs w:val="26"/>
-          <w:lang w:val="ru-RU"/>
-        </w:rPr>
-        <w:t xml:space="preserve">, </w:t>
-      </w:r>
-      <w:r>
-        <w:rPr>
-          <w:sz w:val="26"/>
-          <w:szCs w:val="26"/>
-          <w:lang w:val="ru-RU"/>
-        </w:rPr>
-        <w:t>вторичноинсулинзависимый</w:t>
       </w:r>
       <w:r>
         <w:rPr>
@@ -369,7 +347,7 @@
               <w:szCs w:val="26"/>
               <w:lang w:val="ru-RU"/>
             </w:rPr>
-            <w:t xml:space="preserve">тяжелая форма, </w:t>
+            <w:t>средней тяжести,</w:t>
           </w:r>
         </w:sdtContent>
       </w:sdt>
@@ -429,6 +407,213 @@
         </w:rPr>
         <w:t xml:space="preserve">  </w:t>
       </w:r>
+      <w:r>
+        <w:rPr>
+          <w:sz w:val="26"/>
+          <w:szCs w:val="26"/>
+          <w:lang w:val="ru-RU"/>
+        </w:rPr>
+        <w:t xml:space="preserve"> </w:t>
+      </w:r>
+      <w:r>
+        <w:rPr>
+          <w:sz w:val="28"/>
+          <w:lang w:val="ru-RU"/>
+        </w:rPr>
+        <w:t>Диабетическая дистальная симметричная полинейропатия н/</w:t>
+      </w:r>
+      <w:proofErr w:type="gramStart"/>
+      <w:r>
+        <w:rPr>
+          <w:sz w:val="28"/>
+          <w:lang w:val="ru-RU"/>
+        </w:rPr>
+        <w:t>к</w:t>
+      </w:r>
+      <w:proofErr w:type="gramEnd"/>
+      <w:r>
+        <w:rPr>
+          <w:sz w:val="28"/>
+          <w:lang w:val="ru-RU"/>
+        </w:rPr>
+        <w:t xml:space="preserve">,  сенсомоторная форма. </w:t>
+      </w:r>
+      <w:r>
+        <w:rPr>
+          <w:sz w:val="28"/>
+          <w:szCs w:val="28"/>
+          <w:lang w:val="ru-RU"/>
+        </w:rPr>
+        <w:t>Диаб</w:t>
+      </w:r>
+      <w:r>
+        <w:rPr>
+          <w:sz w:val="28"/>
+          <w:szCs w:val="28"/>
+          <w:lang w:val="ru-RU"/>
+        </w:rPr>
+        <w:t>етическая</w:t>
+      </w:r>
+      <w:r>
+        <w:rPr>
+          <w:sz w:val="28"/>
+          <w:szCs w:val="28"/>
+          <w:lang w:val="ru-RU"/>
+        </w:rPr>
+        <w:t xml:space="preserve"> ангиопатия артерий н/к. </w:t>
+      </w:r>
+      <w:r>
+        <w:rPr>
+          <w:sz w:val="28"/>
+          <w:szCs w:val="28"/>
+          <w:lang w:val="ru-RU"/>
+        </w:rPr>
+        <w:t xml:space="preserve"> </w:t>
+      </w:r>
+      <w:r>
+        <w:rPr>
+          <w:sz w:val="28"/>
+          <w:szCs w:val="28"/>
+          <w:lang w:val="ru-RU"/>
+        </w:rPr>
+        <w:t>Аутоиммунный</w:t>
+      </w:r>
+      <w:bookmarkStart w:id="1" w:name="_GoBack"/>
+      <w:bookmarkEnd w:id="1"/>
+      <w:r>
+        <w:rPr>
+          <w:sz w:val="28"/>
+          <w:szCs w:val="28"/>
+          <w:lang w:val="ru-RU"/>
+        </w:rPr>
+        <w:t xml:space="preserve"> тиреоидит, гипертрофическая форма. Зоб 1 ст. </w:t>
+      </w:r>
+      <w:proofErr w:type="spellStart"/>
+      <w:r>
+        <w:rPr>
+          <w:sz w:val="28"/>
+          <w:szCs w:val="28"/>
+          <w:lang w:val="ru-RU"/>
+        </w:rPr>
+        <w:t>Эутиреоз</w:t>
+      </w:r>
+      <w:proofErr w:type="spellEnd"/>
+      <w:r>
+        <w:rPr>
+          <w:sz w:val="28"/>
+          <w:szCs w:val="28"/>
+          <w:lang w:val="ru-RU"/>
+        </w:rPr>
+        <w:t xml:space="preserve">. </w:t>
+      </w:r>
+      <w:r>
+        <w:rPr>
+          <w:sz w:val="28"/>
+          <w:lang w:val="ru-RU"/>
+        </w:rPr>
+        <w:t xml:space="preserve">Осложненная зрелая катаракта  ОД. Незрелая катаракта,  Возрастная </w:t>
+      </w:r>
+      <w:proofErr w:type="spellStart"/>
+      <w:r>
+        <w:rPr>
+          <w:sz w:val="28"/>
+          <w:lang w:val="ru-RU"/>
+        </w:rPr>
+        <w:t>макулодистрофия</w:t>
+      </w:r>
+      <w:proofErr w:type="spellEnd"/>
+      <w:r>
+        <w:rPr>
+          <w:sz w:val="28"/>
+          <w:lang w:val="ru-RU"/>
+        </w:rPr>
+        <w:t xml:space="preserve"> </w:t>
+      </w:r>
+      <w:r>
+        <w:rPr>
+          <w:sz w:val="28"/>
+          <w:lang w:val="en-US"/>
+        </w:rPr>
+        <w:t>OS</w:t>
+      </w:r>
+      <w:r>
+        <w:rPr>
+          <w:sz w:val="28"/>
+          <w:lang w:val="ru-RU"/>
+        </w:rPr>
+        <w:t xml:space="preserve"> </w:t>
+      </w:r>
+      <w:r>
+        <w:rPr>
+          <w:sz w:val="28"/>
+          <w:lang w:val="ru-RU"/>
+        </w:rPr>
+        <w:t xml:space="preserve">ИБС, диффузный кардиосклероз СН 1. Гипертоническая болезнь II стадии 3 степени. Гипертензивное сердце СН I. Риск 4. Варикозная болезнь н/к. Варикозное расширение поверхностных вен голени </w:t>
+      </w:r>
+      <w:proofErr w:type="gramStart"/>
+      <w:r>
+        <w:rPr>
+          <w:sz w:val="28"/>
+          <w:lang w:val="ru-RU"/>
+        </w:rPr>
+        <w:t>Ш</w:t>
+      </w:r>
+      <w:proofErr w:type="gramEnd"/>
+      <w:r>
+        <w:rPr>
+          <w:sz w:val="28"/>
+          <w:lang w:val="ru-RU"/>
+        </w:rPr>
+        <w:t xml:space="preserve"> </w:t>
+      </w:r>
+      <w:proofErr w:type="spellStart"/>
+      <w:r>
+        <w:rPr>
+          <w:sz w:val="28"/>
+          <w:lang w:val="ru-RU"/>
+        </w:rPr>
+        <w:t>ст</w:t>
+      </w:r>
+      <w:proofErr w:type="spellEnd"/>
+      <w:r>
+        <w:rPr>
+          <w:sz w:val="28"/>
+          <w:lang w:val="ru-RU"/>
+        </w:rPr>
+        <w:t xml:space="preserve"> с двух сторон. СПО(2011) </w:t>
+      </w:r>
+      <w:proofErr w:type="spellStart"/>
+      <w:r>
+        <w:rPr>
+          <w:sz w:val="28"/>
+          <w:lang w:val="ru-RU"/>
+        </w:rPr>
+        <w:t>флебэктомия</w:t>
+      </w:r>
+      <w:proofErr w:type="spellEnd"/>
+      <w:r>
+        <w:rPr>
+          <w:sz w:val="28"/>
+          <w:lang w:val="ru-RU"/>
+        </w:rPr>
+        <w:t xml:space="preserve"> справа. Тромбофлебит поверхностных вен н/</w:t>
+      </w:r>
+      <w:proofErr w:type="gramStart"/>
+      <w:r>
+        <w:rPr>
+          <w:sz w:val="28"/>
+          <w:lang w:val="ru-RU"/>
+        </w:rPr>
+        <w:t>к</w:t>
+      </w:r>
+      <w:proofErr w:type="gramEnd"/>
+      <w:r>
+        <w:rPr>
+          <w:sz w:val="28"/>
+          <w:lang w:val="ru-RU"/>
+        </w:rPr>
+        <w:t xml:space="preserve"> </w:t>
+      </w:r>
     </w:p>
     <w:p>
       <w:pPr>
@@ -436,886 +621,6 @@
         <w:jc w:val="both"/>
         <w:rPr>
           <w:sz w:val="28"/>
-          <w:szCs w:val="28"/>
-          <w:lang w:val="ru-RU"/>
-        </w:rPr>
-      </w:pPr>
-    </w:p>
-    <w:p>
-      <w:pPr>
-        <w:ind w:left="-567"/>
-        <w:jc w:val="both"/>
-        <w:rPr>
-          <w:color w:val="0000CC"/>
-          <w:sz w:val="28"/>
-          <w:szCs w:val="28"/>
-          <w:lang w:val="ru-RU"/>
-        </w:rPr>
-      </w:pPr>
-      <w:r>
-        <w:rPr>
-          <w:color w:val="0000CC"/>
-          <w:sz w:val="28"/>
-          <w:szCs w:val="28"/>
-          <w:lang w:val="ru-RU"/>
-        </w:rPr>
-        <w:t>Диабетическая дистальная симметричная полинейропатия н/</w:t>
-      </w:r>
-      <w:proofErr w:type="gramStart"/>
-      <w:r>
-        <w:rPr>
-          <w:color w:val="0000CC"/>
-          <w:sz w:val="28"/>
-          <w:szCs w:val="28"/>
-          <w:lang w:val="ru-RU"/>
-        </w:rPr>
-        <w:t>к</w:t>
-      </w:r>
-      <w:proofErr w:type="gramEnd"/>
-      <w:r>
-        <w:rPr>
-          <w:color w:val="0000CC"/>
-          <w:sz w:val="28"/>
-          <w:szCs w:val="28"/>
-          <w:lang w:val="ru-RU"/>
-        </w:rPr>
-        <w:t>, сенсомоторная форма</w:t>
-      </w:r>
-      <w:r>
-        <w:rPr>
-          <w:color w:val="0000CC"/>
-          <w:sz w:val="28"/>
-          <w:szCs w:val="28"/>
-          <w:lang w:val="ru-RU"/>
-        </w:rPr>
-        <w:t xml:space="preserve"> (NSS 6, NDS 6), </w:t>
-      </w:r>
-      <w:r>
-        <w:rPr>
-          <w:color w:val="0000CC"/>
-          <w:sz w:val="28"/>
-          <w:szCs w:val="28"/>
-          <w:lang w:val="ru-RU"/>
-        </w:rPr>
-        <w:t xml:space="preserve">  хроническое течение</w:t>
-      </w:r>
-    </w:p>
-    <w:p>
-      <w:pPr>
-        <w:ind w:left="-567"/>
-        <w:jc w:val="both"/>
-        <w:rPr>
-          <w:sz w:val="28"/>
-          <w:szCs w:val="28"/>
-          <w:lang w:val="ru-RU"/>
-        </w:rPr>
-      </w:pPr>
-      <w:proofErr w:type="gramStart"/>
-      <w:r>
-        <w:rPr>
-          <w:sz w:val="28"/>
-          <w:szCs w:val="28"/>
-          <w:lang w:val="ru-RU"/>
-        </w:rPr>
-        <w:t>Диаб</w:t>
-      </w:r>
-      <w:r>
-        <w:rPr>
-          <w:sz w:val="28"/>
-          <w:szCs w:val="28"/>
-          <w:lang w:val="ru-RU"/>
-        </w:rPr>
-        <w:t>етическая</w:t>
-      </w:r>
-      <w:proofErr w:type="gramEnd"/>
-      <w:r>
-        <w:rPr>
-          <w:sz w:val="28"/>
-          <w:szCs w:val="28"/>
-          <w:lang w:val="ru-RU"/>
-        </w:rPr>
-        <w:t xml:space="preserve"> ангиопатия артерий н/к. </w:t>
-      </w:r>
-    </w:p>
-    <w:p>
-      <w:pPr>
-        <w:ind w:left="-567"/>
-        <w:jc w:val="both"/>
-        <w:rPr>
-          <w:sz w:val="28"/>
-          <w:szCs w:val="28"/>
-          <w:lang w:val="ru-RU"/>
-        </w:rPr>
-      </w:pPr>
-      <w:r>
-        <w:rPr>
-          <w:color w:val="7030A0"/>
-          <w:sz w:val="28"/>
-          <w:szCs w:val="28"/>
-          <w:lang w:val="ru-RU"/>
-        </w:rPr>
-        <w:t>ХБП II-IV ст. Диабетическая нефропатия III-IV ст.</w:t>
-      </w:r>
-      <w:r>
-        <w:rPr>
-          <w:color w:val="7030A0"/>
-          <w:sz w:val="28"/>
-          <w:szCs w:val="28"/>
-          <w:lang w:val="ru-RU"/>
-        </w:rPr>
-        <w:t xml:space="preserve"> </w:t>
-      </w:r>
-      <w:sdt>
-        <w:sdtPr>
-          <w:rPr>
-            <w:color w:val="7030A0"/>
-            <w:sz w:val="28"/>
-            <w:szCs w:val="28"/>
-            <w:lang w:val="ru-RU"/>
-          </w:rPr>
-          <w:id w:val="168691129"/>
-          <w:placeholder>
-            <w:docPart w:val="DefaultPlaceholder_1082065159"/>
-          </w:placeholder>
-          <w:showingPlcHdr/>
-          <w:comboBox>
-            <w:listItem w:displayText="в сочетании с инфекцией мочевыводящих путей. " w:value="в сочетании с инфекцией мочевыводящих путей. "/>
-            <w:listItem w:displayText=" " w:value=" "/>
-            <w:listItem w:displayText="ва" w:value=""/>
-          </w:comboBox>
-        </w:sdtPr>
-        <w:sdtEndPr/>
-        <w:sdtContent>
-          <w:r>
-            <w:rPr>
-              <w:rStyle w:val="aa"/>
-            </w:rPr>
-            <w:t>Выберите элемент.</w:t>
-          </w:r>
-        </w:sdtContent>
-      </w:sdt>
-      <w:r>
-        <w:rPr>
-          <w:color w:val="7030A0"/>
-          <w:sz w:val="28"/>
-          <w:szCs w:val="28"/>
-          <w:lang w:val="ru-RU"/>
-        </w:rPr>
-        <w:t xml:space="preserve"> </w:t>
-      </w:r>
-    </w:p>
-    <w:p>
-      <w:pPr>
-        <w:ind w:left="-567"/>
-        <w:jc w:val="both"/>
-        <w:rPr>
-          <w:color w:val="E36C0A" w:themeColor="accent6" w:themeShade="BF"/>
-          <w:sz w:val="28"/>
-          <w:szCs w:val="28"/>
-          <w:lang w:val="ru-RU"/>
-        </w:rPr>
-      </w:pPr>
-      <w:r>
-        <w:rPr>
-          <w:color w:val="E36C0A" w:themeColor="accent6" w:themeShade="BF"/>
-          <w:sz w:val="28"/>
-          <w:szCs w:val="28"/>
-          <w:lang w:val="ru-RU"/>
-        </w:rPr>
-        <w:t>Ожирение II ст. (ИМТ кг/м2) алим</w:t>
-      </w:r>
-      <w:proofErr w:type="gramStart"/>
-      <w:r>
-        <w:rPr>
-          <w:color w:val="E36C0A" w:themeColor="accent6" w:themeShade="BF"/>
-          <w:sz w:val="28"/>
-          <w:szCs w:val="28"/>
-          <w:lang w:val="ru-RU"/>
-        </w:rPr>
-        <w:t>.-</w:t>
-      </w:r>
-      <w:proofErr w:type="gramEnd"/>
-      <w:r>
-        <w:rPr>
-          <w:color w:val="E36C0A" w:themeColor="accent6" w:themeShade="BF"/>
-          <w:sz w:val="28"/>
-          <w:szCs w:val="28"/>
-          <w:lang w:val="ru-RU"/>
-        </w:rPr>
-        <w:t xml:space="preserve">конституционального генеза, стабильное течение.  </w:t>
-      </w:r>
-    </w:p>
-    <w:p>
-      <w:pPr>
-        <w:ind w:left="-567"/>
-        <w:jc w:val="both"/>
-        <w:rPr>
-          <w:sz w:val="28"/>
-          <w:szCs w:val="28"/>
-          <w:lang w:val="ru-RU"/>
-        </w:rPr>
-      </w:pPr>
-      <w:proofErr w:type="gramStart"/>
-      <w:r>
-        <w:rPr>
-          <w:color w:val="4F6228" w:themeColor="accent3" w:themeShade="80"/>
-          <w:sz w:val="28"/>
-          <w:szCs w:val="28"/>
-          <w:lang w:val="ru-RU"/>
-        </w:rPr>
-        <w:t>Аутоиммунный</w:t>
-      </w:r>
-      <w:proofErr w:type="gramEnd"/>
-      <w:r>
-        <w:rPr>
-          <w:color w:val="4F6228" w:themeColor="accent3" w:themeShade="80"/>
-          <w:sz w:val="28"/>
-          <w:szCs w:val="28"/>
-          <w:lang w:val="ru-RU"/>
-        </w:rPr>
-        <w:t xml:space="preserve"> тиреоидит, </w:t>
-      </w:r>
-      <w:sdt>
-        <w:sdtPr>
-          <w:rPr>
-            <w:color w:val="4F6228" w:themeColor="accent3" w:themeShade="80"/>
-            <w:sz w:val="28"/>
-            <w:szCs w:val="28"/>
-            <w:lang w:val="ru-RU"/>
-          </w:rPr>
-          <w:id w:val="105240480"/>
-          <w:placeholder>
-            <w:docPart w:val="FBFC6A18E07A484F9E976562E903BEB7"/>
-          </w:placeholder>
-          <w:comboBox>
-            <w:listItem w:displayText="без увеличения объема щит. железы." w:value="без увеличения объема щит. железы."/>
-            <w:listItem w:displayText="гипертрофическая форма." w:value="гипертрофическая форма."/>
-          </w:comboBox>
-        </w:sdtPr>
-        <w:sdtEndPr/>
-        <w:sdtContent>
-          <w:r>
-            <w:rPr>
-              <w:color w:val="4F6228" w:themeColor="accent3" w:themeShade="80"/>
-              <w:sz w:val="28"/>
-              <w:szCs w:val="28"/>
-              <w:lang w:val="ru-RU"/>
-            </w:rPr>
-            <w:t>гипертрофическая форма.</w:t>
-          </w:r>
-        </w:sdtContent>
-      </w:sdt>
-      <w:r>
-        <w:rPr>
-          <w:color w:val="4F6228" w:themeColor="accent3" w:themeShade="80"/>
-          <w:sz w:val="28"/>
-          <w:szCs w:val="28"/>
-          <w:lang w:val="ru-RU"/>
-        </w:rPr>
-        <w:t xml:space="preserve"> Гипотиреоз, средней тяжести,  </w:t>
-      </w:r>
-      <w:proofErr w:type="gramStart"/>
-      <w:r>
-        <w:rPr>
-          <w:color w:val="4F6228" w:themeColor="accent3" w:themeShade="80"/>
-          <w:sz w:val="28"/>
-          <w:szCs w:val="28"/>
-          <w:lang w:val="ru-RU"/>
-        </w:rPr>
-        <w:t>медикаментозная</w:t>
-      </w:r>
-      <w:proofErr w:type="gramEnd"/>
-      <w:r>
-        <w:rPr>
-          <w:color w:val="4F6228" w:themeColor="accent3" w:themeShade="80"/>
-          <w:sz w:val="28"/>
-          <w:szCs w:val="28"/>
-          <w:lang w:val="ru-RU"/>
-        </w:rPr>
-        <w:t xml:space="preserve"> субкомпенсация. Диффузный токсический зоб II. Эутиреоидное состояние</w:t>
-      </w:r>
-      <w:r>
-        <w:rPr>
-          <w:sz w:val="28"/>
-          <w:szCs w:val="28"/>
-          <w:lang w:val="ru-RU"/>
-        </w:rPr>
-        <w:t xml:space="preserve">. </w:t>
-      </w:r>
-    </w:p>
-    <w:p>
-      <w:pPr>
-        <w:ind w:left="-567"/>
-        <w:jc w:val="both"/>
-        <w:rPr>
-          <w:color w:val="17365D" w:themeColor="text2" w:themeShade="BF"/>
-          <w:sz w:val="28"/>
-          <w:szCs w:val="28"/>
-          <w:lang w:val="ru-RU"/>
-        </w:rPr>
-      </w:pPr>
-      <w:r>
-        <w:rPr>
-          <w:color w:val="17365D" w:themeColor="text2" w:themeShade="BF"/>
-          <w:sz w:val="28"/>
-          <w:szCs w:val="28"/>
-          <w:lang w:val="ru-RU"/>
-        </w:rPr>
-        <w:t xml:space="preserve">Миопия </w:t>
-      </w:r>
-      <w:sdt>
-        <w:sdtPr>
-          <w:rPr>
-            <w:color w:val="17365D" w:themeColor="text2" w:themeShade="BF"/>
-            <w:sz w:val="28"/>
-            <w:szCs w:val="28"/>
-            <w:lang w:val="ru-RU"/>
-          </w:rPr>
-          <w:id w:val="-1410379913"/>
-          <w:placeholder>
-            <w:docPart w:val="DefaultPlaceholder_1082065159"/>
-          </w:placeholder>
-          <w:comboBox>
-            <w:listItem w:value="Выберите элемент."/>
-            <w:listItem w:displayText="слабой " w:value="слабой "/>
-            <w:listItem w:displayText="высокой" w:value="высокой"/>
-            <w:listItem w:displayText="средней" w:value="средней"/>
-          </w:comboBox>
-        </w:sdtPr>
-        <w:sdtEndPr/>
-        <w:sdtContent>
-          <w:r>
-            <w:rPr>
-              <w:color w:val="17365D" w:themeColor="text2" w:themeShade="BF"/>
-              <w:sz w:val="28"/>
-              <w:szCs w:val="28"/>
-              <w:lang w:val="ru-RU"/>
-            </w:rPr>
-            <w:t xml:space="preserve">слабой </w:t>
-          </w:r>
-        </w:sdtContent>
-      </w:sdt>
-      <w:r>
-        <w:rPr>
-          <w:color w:val="17365D" w:themeColor="text2" w:themeShade="BF"/>
-          <w:sz w:val="28"/>
-          <w:szCs w:val="28"/>
-          <w:lang w:val="ru-RU"/>
-        </w:rPr>
-        <w:t xml:space="preserve"> степени ОИ.</w:t>
-      </w:r>
-      <w:r>
-        <w:rPr>
-          <w:color w:val="17365D" w:themeColor="text2" w:themeShade="BF"/>
-          <w:sz w:val="28"/>
-          <w:szCs w:val="28"/>
-          <w:lang w:val="ru-RU"/>
-        </w:rPr>
-        <w:t xml:space="preserve"> </w:t>
-      </w:r>
-    </w:p>
-    <w:p>
-      <w:pPr>
-        <w:ind w:left="-567"/>
-        <w:jc w:val="both"/>
-        <w:rPr>
-          <w:color w:val="17365D" w:themeColor="text2" w:themeShade="BF"/>
-          <w:sz w:val="28"/>
-          <w:szCs w:val="28"/>
-          <w:lang w:val="ru-RU"/>
-        </w:rPr>
-      </w:pPr>
-      <w:r>
-        <w:rPr>
-          <w:color w:val="17365D" w:themeColor="text2" w:themeShade="BF"/>
-          <w:sz w:val="28"/>
-          <w:szCs w:val="28"/>
-          <w:lang w:val="ru-RU"/>
-        </w:rPr>
-        <w:t>А</w:t>
-      </w:r>
-      <w:r>
-        <w:rPr>
-          <w:color w:val="17365D" w:themeColor="text2" w:themeShade="BF"/>
-          <w:sz w:val="28"/>
-          <w:szCs w:val="28"/>
-          <w:lang w:val="ru-RU"/>
-        </w:rPr>
-        <w:t xml:space="preserve">нгиопатия сосудов сетчатки </w:t>
-      </w:r>
-      <w:sdt>
-        <w:sdtPr>
-          <w:rPr>
-            <w:color w:val="17365D" w:themeColor="text2" w:themeShade="BF"/>
-            <w:sz w:val="28"/>
-            <w:szCs w:val="28"/>
-            <w:lang w:val="ru-RU"/>
-          </w:rPr>
-          <w:id w:val="2051261544"/>
-          <w:placeholder>
-            <w:docPart w:val="DefaultPlaceholder_1082065159"/>
-          </w:placeholder>
-          <w:comboBox>
-            <w:listItem w:value="Выберите элемент."/>
-            <w:listItem w:displayText="ОИ" w:value="ОИ"/>
-            <w:listItem w:displayText="ОД" w:value="ОД"/>
-            <w:listItem w:displayText="OS" w:value="OS"/>
-          </w:comboBox>
-        </w:sdtPr>
-        <w:sdtEndPr/>
-        <w:sdtContent>
-          <w:r>
-            <w:rPr>
-              <w:color w:val="17365D" w:themeColor="text2" w:themeShade="BF"/>
-              <w:sz w:val="28"/>
-              <w:szCs w:val="28"/>
-              <w:lang w:val="ru-RU"/>
-            </w:rPr>
-            <w:t>ОИ</w:t>
-          </w:r>
-        </w:sdtContent>
-      </w:sdt>
-      <w:r>
-        <w:rPr>
-          <w:color w:val="17365D" w:themeColor="text2" w:themeShade="BF"/>
-          <w:sz w:val="28"/>
-          <w:szCs w:val="28"/>
-          <w:lang w:val="ru-RU"/>
-        </w:rPr>
-        <w:t>.</w:t>
-      </w:r>
-      <w:r>
-        <w:rPr>
-          <w:color w:val="17365D" w:themeColor="text2" w:themeShade="BF"/>
-          <w:sz w:val="28"/>
-          <w:szCs w:val="28"/>
-          <w:lang w:val="ru-RU"/>
-        </w:rPr>
-        <w:t xml:space="preserve"> </w:t>
-      </w:r>
-      <w:r>
-        <w:rPr>
-          <w:color w:val="17365D" w:themeColor="text2" w:themeShade="BF"/>
-          <w:sz w:val="28"/>
-          <w:szCs w:val="28"/>
-          <w:lang w:val="ru-RU"/>
-        </w:rPr>
-        <w:t xml:space="preserve">Начальная катаракта </w:t>
-      </w:r>
-      <w:sdt>
-        <w:sdtPr>
-          <w:rPr>
-            <w:color w:val="17365D" w:themeColor="text2" w:themeShade="BF"/>
-            <w:sz w:val="28"/>
-            <w:szCs w:val="28"/>
-            <w:lang w:val="ru-RU"/>
-          </w:rPr>
-          <w:id w:val="517513702"/>
-          <w:placeholder>
-            <w:docPart w:val="DB435B1E68954750936FB322747598D2"/>
-          </w:placeholder>
-          <w:comboBox>
-            <w:listItem w:value="Выберите элемент."/>
-            <w:listItem w:displayText="ОИ" w:value="ОИ"/>
-            <w:listItem w:displayText="ОД" w:value="ОД"/>
-            <w:listItem w:displayText="OS" w:value="OS"/>
-          </w:comboBox>
-        </w:sdtPr>
-        <w:sdtEndPr/>
-        <w:sdtContent>
-          <w:r>
-            <w:rPr>
-              <w:color w:val="17365D" w:themeColor="text2" w:themeShade="BF"/>
-              <w:sz w:val="28"/>
-              <w:szCs w:val="28"/>
-              <w:lang w:val="ru-RU"/>
-            </w:rPr>
-            <w:t>ОИ</w:t>
-          </w:r>
-        </w:sdtContent>
-      </w:sdt>
-      <w:r>
-        <w:rPr>
-          <w:color w:val="17365D" w:themeColor="text2" w:themeShade="BF"/>
-          <w:sz w:val="28"/>
-          <w:szCs w:val="28"/>
-          <w:lang w:val="ru-RU"/>
-        </w:rPr>
-        <w:t xml:space="preserve">. </w:t>
-      </w:r>
-      <w:r>
-        <w:rPr>
-          <w:color w:val="17365D" w:themeColor="text2" w:themeShade="BF"/>
-          <w:sz w:val="28"/>
-          <w:szCs w:val="28"/>
-          <w:lang w:val="ru-RU"/>
-        </w:rPr>
-        <w:t xml:space="preserve"> </w:t>
-      </w:r>
-    </w:p>
-    <w:p>
-      <w:pPr>
-        <w:ind w:left="-567"/>
-        <w:jc w:val="both"/>
-        <w:rPr>
-          <w:color w:val="17365D" w:themeColor="text2" w:themeShade="BF"/>
-          <w:sz w:val="28"/>
-          <w:szCs w:val="28"/>
-          <w:lang w:val="ru-RU"/>
-        </w:rPr>
-      </w:pPr>
-      <w:r>
-        <w:rPr>
-          <w:color w:val="17365D" w:themeColor="text2" w:themeShade="BF"/>
-          <w:sz w:val="28"/>
-          <w:szCs w:val="28"/>
-          <w:lang w:val="ru-RU"/>
-        </w:rPr>
-        <w:t>Непро</w:t>
-      </w:r>
-      <w:r>
-        <w:rPr>
-          <w:color w:val="17365D" w:themeColor="text2" w:themeShade="BF"/>
-          <w:sz w:val="28"/>
-          <w:szCs w:val="28"/>
-          <w:lang w:val="ru-RU"/>
-        </w:rPr>
-        <w:t>лиферативная  диабетическая</w:t>
-      </w:r>
-      <w:r>
-        <w:rPr>
-          <w:color w:val="17365D" w:themeColor="text2" w:themeShade="BF"/>
-          <w:sz w:val="28"/>
-          <w:szCs w:val="28"/>
-          <w:lang w:val="ru-RU"/>
-        </w:rPr>
-        <w:t xml:space="preserve"> ретинопатия </w:t>
-      </w:r>
-      <w:sdt>
-        <w:sdtPr>
-          <w:rPr>
-            <w:color w:val="17365D" w:themeColor="text2" w:themeShade="BF"/>
-            <w:sz w:val="28"/>
-            <w:szCs w:val="28"/>
-            <w:lang w:val="ru-RU"/>
-          </w:rPr>
-          <w:id w:val="389392371"/>
-          <w:placeholder>
-            <w:docPart w:val="5917FEE754784A0BA4173B51A4E1CE95"/>
-          </w:placeholder>
-          <w:comboBox>
-            <w:listItem w:value="Выберите элемент."/>
-            <w:listItem w:displayText="ОИ" w:value="ОИ"/>
-            <w:listItem w:displayText="ОД" w:value="ОД"/>
-            <w:listItem w:displayText="OS" w:value="OS"/>
-          </w:comboBox>
-        </w:sdtPr>
-        <w:sdtEndPr/>
-        <w:sdtContent>
-          <w:r>
-            <w:rPr>
-              <w:color w:val="17365D" w:themeColor="text2" w:themeShade="BF"/>
-              <w:sz w:val="28"/>
-              <w:szCs w:val="28"/>
-              <w:lang w:val="ru-RU"/>
-            </w:rPr>
-            <w:t>ОИ</w:t>
-          </w:r>
-        </w:sdtContent>
-      </w:sdt>
-      <w:r>
-        <w:rPr>
-          <w:color w:val="17365D" w:themeColor="text2" w:themeShade="BF"/>
-          <w:sz w:val="28"/>
-          <w:szCs w:val="28"/>
-          <w:lang w:val="ru-RU"/>
-        </w:rPr>
-        <w:t>.</w:t>
-      </w:r>
-    </w:p>
-    <w:p>
-      <w:pPr>
-        <w:ind w:left="-567"/>
-        <w:jc w:val="both"/>
-        <w:rPr>
-          <w:color w:val="C00000"/>
-          <w:sz w:val="28"/>
-          <w:szCs w:val="28"/>
-          <w:lang w:val="ru-RU"/>
-        </w:rPr>
-      </w:pPr>
-      <w:r>
-        <w:rPr>
-          <w:color w:val="C00000"/>
-          <w:sz w:val="28"/>
-          <w:szCs w:val="28"/>
-          <w:lang w:val="ru-RU"/>
-        </w:rPr>
-        <w:t xml:space="preserve">ИБС, стенокардия напряжения, диффузный кардиосклероз, II </w:t>
-      </w:r>
-      <w:proofErr w:type="spellStart"/>
-      <w:r>
-        <w:rPr>
-          <w:color w:val="C00000"/>
-          <w:sz w:val="28"/>
-          <w:szCs w:val="28"/>
-          <w:lang w:val="ru-RU"/>
-        </w:rPr>
-        <w:t>ф.кл</w:t>
-      </w:r>
-      <w:proofErr w:type="spellEnd"/>
-      <w:r>
-        <w:rPr>
-          <w:color w:val="C00000"/>
-          <w:sz w:val="28"/>
-          <w:szCs w:val="28"/>
-          <w:lang w:val="ru-RU"/>
-        </w:rPr>
-        <w:t>. СН II</w:t>
-      </w:r>
-      <w:proofErr w:type="gramStart"/>
-      <w:r>
-        <w:rPr>
-          <w:color w:val="C00000"/>
-          <w:sz w:val="28"/>
-          <w:szCs w:val="28"/>
-          <w:lang w:val="ru-RU"/>
-        </w:rPr>
-        <w:t xml:space="preserve"> А</w:t>
-      </w:r>
-      <w:proofErr w:type="gramEnd"/>
-      <w:r>
-        <w:rPr>
-          <w:color w:val="C00000"/>
-          <w:sz w:val="28"/>
-          <w:szCs w:val="28"/>
-          <w:lang w:val="ru-RU"/>
-        </w:rPr>
-        <w:t xml:space="preserve"> </w:t>
-      </w:r>
-      <w:proofErr w:type="spellStart"/>
-      <w:r>
-        <w:rPr>
-          <w:color w:val="C00000"/>
-          <w:sz w:val="28"/>
-          <w:szCs w:val="28"/>
-          <w:lang w:val="ru-RU"/>
-        </w:rPr>
-        <w:t>ф.кл</w:t>
-      </w:r>
-      <w:proofErr w:type="spellEnd"/>
-      <w:r>
-        <w:rPr>
-          <w:color w:val="C00000"/>
-          <w:sz w:val="28"/>
-          <w:szCs w:val="28"/>
-          <w:lang w:val="ru-RU"/>
-        </w:rPr>
-        <w:t xml:space="preserve">. II. Гипертоническая болезнь III стадии … степени. Гипертензивное сердце СН I. Риск 4. Метаболическая кардиомиопатия СН 0-I. </w:t>
-      </w:r>
-      <w:proofErr w:type="spellStart"/>
-      <w:r>
-        <w:rPr>
-          <w:color w:val="C00000"/>
-          <w:sz w:val="28"/>
-          <w:szCs w:val="28"/>
-          <w:lang w:val="ru-RU"/>
-        </w:rPr>
-        <w:t>ф.кл</w:t>
-      </w:r>
-      <w:proofErr w:type="spellEnd"/>
-      <w:r>
-        <w:rPr>
-          <w:color w:val="C00000"/>
-          <w:sz w:val="28"/>
-          <w:szCs w:val="28"/>
-          <w:lang w:val="ru-RU"/>
-        </w:rPr>
-        <w:t>. II.</w:t>
-      </w:r>
-    </w:p>
-    <w:p>
-      <w:pPr>
-        <w:ind w:left="-567"/>
-        <w:jc w:val="both"/>
-        <w:rPr>
-          <w:color w:val="0000FF"/>
-          <w:sz w:val="28"/>
-          <w:szCs w:val="28"/>
-          <w:lang w:val="ru-RU"/>
-        </w:rPr>
-      </w:pPr>
-      <w:sdt>
-        <w:sdtPr>
-          <w:rPr>
-            <w:color w:val="0000FF"/>
-            <w:sz w:val="28"/>
-            <w:szCs w:val="28"/>
-            <w:lang w:val="ru-RU"/>
-          </w:rPr>
-          <w:id w:val="-968201283"/>
-          <w:placeholder>
-            <w:docPart w:val="DefaultPlaceholder_1082065159"/>
-          </w:placeholder>
-          <w:comboBox>
-            <w:listItem w:value="Выберите элемент."/>
-            <w:listItem w:displayText="Дисциркуляторная" w:value="Дисциркуляторная"/>
-            <w:listItem w:displayText="Диабетическая" w:value="Диабетическая"/>
-            <w:listItem w:displayText="Дисметаболическая" w:value="Дисметаболическая"/>
-          </w:comboBox>
-        </w:sdtPr>
-        <w:sdtEndPr/>
-        <w:sdtContent>
-          <w:proofErr w:type="spellStart"/>
-          <w:r>
-            <w:rPr>
-              <w:color w:val="0000FF"/>
-              <w:sz w:val="28"/>
-              <w:szCs w:val="28"/>
-              <w:lang w:val="ru-RU"/>
-            </w:rPr>
-            <w:t>Дисциркуляторная</w:t>
-          </w:r>
-          <w:proofErr w:type="spellEnd"/>
-        </w:sdtContent>
-      </w:sdt>
-      <w:r>
-        <w:rPr>
-          <w:color w:val="0000FF"/>
-          <w:sz w:val="28"/>
-          <w:szCs w:val="28"/>
-          <w:lang w:val="ru-RU"/>
-        </w:rPr>
-        <w:t xml:space="preserve"> энцефалопатия I-II сочетанного генеза (</w:t>
-      </w:r>
-      <w:r>
-        <w:rPr>
-          <w:color w:val="0000FF"/>
-          <w:sz w:val="28"/>
-          <w:szCs w:val="28"/>
-          <w:lang w:val="ru-RU"/>
-        </w:rPr>
-        <w:t>дисметаболическая</w:t>
-      </w:r>
-      <w:r>
-        <w:rPr>
-          <w:color w:val="0000FF"/>
-          <w:sz w:val="28"/>
-          <w:szCs w:val="28"/>
-          <w:lang w:val="ru-RU"/>
-        </w:rPr>
-        <w:t>, гипертоническая).</w:t>
-      </w:r>
-    </w:p>
-    <w:p>
-      <w:pPr>
-        <w:ind w:left="-567"/>
-        <w:jc w:val="both"/>
-        <w:rPr>
-          <w:color w:val="0000FF"/>
-          <w:sz w:val="28"/>
-          <w:szCs w:val="28"/>
-          <w:lang w:val="ru-RU"/>
-        </w:rPr>
-      </w:pPr>
-      <w:r>
-        <w:rPr>
-          <w:color w:val="0000FF"/>
-          <w:sz w:val="28"/>
-          <w:szCs w:val="28"/>
-          <w:lang w:val="ru-RU"/>
-        </w:rPr>
-        <w:t xml:space="preserve">астеновегетативный </w:t>
-      </w:r>
-      <w:proofErr w:type="gramStart"/>
-      <w:r>
-        <w:rPr>
-          <w:color w:val="0000FF"/>
-          <w:sz w:val="28"/>
-          <w:szCs w:val="28"/>
-          <w:lang w:val="ru-RU"/>
-        </w:rPr>
-        <w:t>с-м</w:t>
-      </w:r>
-      <w:proofErr w:type="gramEnd"/>
-      <w:r>
-        <w:rPr>
-          <w:color w:val="0000FF"/>
-          <w:sz w:val="28"/>
-          <w:szCs w:val="28"/>
-          <w:lang w:val="ru-RU"/>
-        </w:rPr>
-        <w:t xml:space="preserve">, </w:t>
-      </w:r>
-      <w:proofErr w:type="spellStart"/>
-      <w:r>
-        <w:rPr>
-          <w:color w:val="0000FF"/>
-          <w:sz w:val="28"/>
-          <w:szCs w:val="28"/>
-          <w:lang w:val="ru-RU"/>
-        </w:rPr>
-        <w:t>астено</w:t>
-      </w:r>
-      <w:proofErr w:type="spellEnd"/>
-      <w:r>
-        <w:rPr>
-          <w:color w:val="0000FF"/>
-          <w:sz w:val="28"/>
-          <w:szCs w:val="28"/>
-          <w:lang w:val="ru-RU"/>
-        </w:rPr>
-        <w:t xml:space="preserve">-невротический с-м, </w:t>
-      </w:r>
-      <w:proofErr w:type="spellStart"/>
-      <w:r>
-        <w:rPr>
-          <w:color w:val="0000FF"/>
-          <w:sz w:val="28"/>
-          <w:szCs w:val="28"/>
-          <w:lang w:val="ru-RU"/>
-        </w:rPr>
-        <w:t>вестибуло</w:t>
-      </w:r>
-      <w:proofErr w:type="spellEnd"/>
-      <w:r>
-        <w:rPr>
-          <w:color w:val="0000FF"/>
-          <w:sz w:val="28"/>
-          <w:szCs w:val="28"/>
-          <w:lang w:val="ru-RU"/>
-        </w:rPr>
-        <w:t>-атактический с-м.  цереброастенический с-м, цефалгический с-м,</w:t>
-      </w:r>
-    </w:p>
-    <w:p>
-      <w:pPr>
-        <w:ind w:left="-567"/>
-        <w:jc w:val="both"/>
-        <w:rPr>
-          <w:color w:val="0000FF"/>
-          <w:sz w:val="28"/>
-          <w:szCs w:val="28"/>
-          <w:lang w:val="ru-RU"/>
-        </w:rPr>
-      </w:pPr>
-    </w:p>
-    <w:p>
-      <w:pPr>
-        <w:ind w:left="-567"/>
-        <w:jc w:val="both"/>
-        <w:rPr>
-          <w:sz w:val="28"/>
-          <w:lang w:val="ru-RU"/>
-        </w:rPr>
-      </w:pPr>
-    </w:p>
-    <w:p>
-      <w:pPr>
-        <w:ind w:left="-567"/>
-        <w:jc w:val="both"/>
-        <w:rPr>
-          <w:sz w:val="28"/>
           <w:lang w:val="ru-RU"/>
         </w:rPr>
       </w:pPr>
@@ -1385,16 +690,6 @@
         </w:rPr>
         <w:t xml:space="preserve"> </w:t>
       </w:r>
-    </w:p>
-    <w:p>
-      <w:pPr>
-        <w:ind w:left="-567"/>
-        <w:jc w:val="both"/>
-        <w:rPr>
-          <w:sz w:val="28"/>
-          <w:lang w:val="ru-RU"/>
-        </w:rPr>
-      </w:pPr>
       <w:r>
         <w:rPr>
           <w:sz w:val="28"/>
@@ -1747,37 +1042,6 @@
         </w:rPr>
         <w:t xml:space="preserve"> </w:t>
       </w:r>
-      <w:r>
-        <w:rPr>
-          <w:sz w:val="28"/>
-          <w:lang w:val="ru-RU"/>
-        </w:rPr>
-        <w:t xml:space="preserve">Повышение АД в течение </w:t>
-      </w:r>
-      <w:r>
-        <w:rPr>
-          <w:sz w:val="28"/>
-          <w:lang w:val="ru-RU"/>
-        </w:rPr>
-        <w:t xml:space="preserve">… </w:t>
-      </w:r>
-      <w:r>
-        <w:rPr>
-          <w:sz w:val="28"/>
-          <w:lang w:val="ru-RU"/>
-        </w:rPr>
-        <w:t>лет. Из гипотензивных принимает …</w:t>
-      </w:r>
-    </w:p>
-    <w:p>
-      <w:pPr>
-        <w:ind w:left="-567"/>
-        <w:jc w:val="both"/>
-        <w:rPr>
-          <w:sz w:val="28"/>
-          <w:lang w:val="ru-RU"/>
-        </w:rPr>
-      </w:pPr>
       <w:r>
         <w:rPr>
           <w:sz w:val="28"/>
@@ -3115,7 +2379,6 @@
           <w:sz w:val="28"/>
           <w:lang w:val="ru-RU"/>
         </w:rPr>
-        <w:lastRenderedPageBreak/>
         <w:t>09</w:t>
       </w:r>
       <w:r>
@@ -3167,7 +2430,7 @@
           <w:sz w:val="28"/>
           <w:lang w:val="ru-RU"/>
         </w:rPr>
-        <w:t>- %</w:t>
+        <w:t xml:space="preserve"> %</w:t>
       </w:r>
     </w:p>
     <w:p>
@@ -3936,14 +3199,14 @@
           <w:sz w:val="28"/>
           <w:lang w:val="ru-RU"/>
         </w:rPr>
-        <w:t xml:space="preserve">  %</w:t>
-      </w:r>
-      <w:r>
-        <w:rPr>
-          <w:sz w:val="28"/>
-          <w:lang w:val="ru-RU"/>
-        </w:rPr>
-        <w:t xml:space="preserve">;   Суточная протеинурия –  </w:t>
+        <w:t xml:space="preserve"> </w:t>
+      </w:r>
+      <w:r>
+        <w:rPr>
+          <w:sz w:val="28"/>
+          <w:lang w:val="ru-RU"/>
+        </w:rPr>
+        <w:t xml:space="preserve">   Суточная протеинурия –  </w:t>
       </w:r>
       <w:proofErr w:type="spellStart"/>
       <w:r>
@@ -4422,92 +3685,6 @@
           </w:p>
         </w:tc>
       </w:tr>
-      <w:tr>
-        <w:tc>
-          <w:tcPr>
-            <w:tcW w:w="2518" w:type="dxa"/>
-          </w:tcPr>
-          <w:p>
-            <w:pPr>
-              <w:rPr>
-                <w:sz w:val="28"/>
-                <w:szCs w:val="28"/>
-                <w:lang w:val="ru-RU"/>
-              </w:rPr>
-            </w:pPr>
-          </w:p>
-        </w:tc>
-        <w:tc>
-          <w:tcPr>
-            <w:tcW w:w="992" w:type="dxa"/>
-          </w:tcPr>
-          <w:p>
-            <w:pPr>
-              <w:rPr>
-                <w:sz w:val="28"/>
-                <w:szCs w:val="28"/>
-                <w:lang w:val="ru-RU"/>
-              </w:rPr>
-            </w:pPr>
-          </w:p>
-        </w:tc>
-        <w:tc>
-          <w:tcPr>
-            <w:tcW w:w="993" w:type="dxa"/>
-          </w:tcPr>
-          <w:p>
-            <w:pPr>
-              <w:rPr>
-                <w:sz w:val="28"/>
-                <w:szCs w:val="28"/>
-                <w:lang w:val="ru-RU"/>
-              </w:rPr>
-            </w:pPr>
-          </w:p>
-        </w:tc>
-        <w:tc>
-          <w:tcPr>
-            <w:tcW w:w="992" w:type="dxa"/>
-          </w:tcPr>
-          <w:p>
-            <w:pPr>
-              <w:rPr>
-                <w:sz w:val="28"/>
-                <w:szCs w:val="28"/>
-                <w:lang w:val="ru-RU"/>
-              </w:rPr>
-            </w:pPr>
-          </w:p>
-        </w:tc>
-        <w:tc>
-          <w:tcPr>
-            <w:tcW w:w="992" w:type="dxa"/>
-          </w:tcPr>
-          <w:p>
-            <w:pPr>
-              <w:rPr>
-                <w:sz w:val="28"/>
-                <w:szCs w:val="28"/>
-                <w:lang w:val="ru-RU"/>
-              </w:rPr>
-            </w:pPr>
-          </w:p>
-        </w:tc>
-        <w:tc>
-          <w:tcPr>
-            <w:tcW w:w="992" w:type="dxa"/>
-          </w:tcPr>
-          <w:p>
-            <w:pPr>
-              <w:rPr>
-                <w:sz w:val="28"/>
-                <w:szCs w:val="28"/>
-                <w:lang w:val="ru-RU"/>
-              </w:rPr>
-            </w:pPr>
-          </w:p>
-        </w:tc>
-      </w:tr>
     </w:tbl>
     <w:p>
       <w:pPr>
@@ -4749,13 +3926,77 @@
         </w:rPr>
         <w:t xml:space="preserve">ОД в хрусталике интенсивные </w:t>
       </w:r>
+      <w:r>
+        <w:rPr>
+          <w:sz w:val="28"/>
+          <w:lang w:val="ru-RU"/>
+        </w:rPr>
+        <w:t>помутнения</w:t>
+      </w:r>
+      <w:r>
+        <w:rPr>
+          <w:sz w:val="28"/>
+          <w:lang w:val="ru-RU"/>
+        </w:rPr>
+        <w:t xml:space="preserve">, рефлекс с гл. дна тусклый. </w:t>
+      </w:r>
+      <w:r>
+        <w:rPr>
+          <w:sz w:val="28"/>
+          <w:lang w:val="en-US"/>
+        </w:rPr>
+        <w:t>OS</w:t>
+      </w:r>
+      <w:r>
+        <w:rPr>
+          <w:sz w:val="28"/>
+          <w:lang w:val="ru-RU"/>
+        </w:rPr>
+        <w:t xml:space="preserve"> – в хрусталике </w:t>
+      </w:r>
+      <w:r>
+        <w:rPr>
+          <w:sz w:val="28"/>
+          <w:lang w:val="ru-RU"/>
+        </w:rPr>
+        <w:lastRenderedPageBreak/>
+        <w:t xml:space="preserve">негомогенное помутнение. </w:t>
+      </w:r>
+      <w:r>
+        <w:rPr>
+          <w:sz w:val="28"/>
+          <w:lang w:val="ru-RU"/>
+        </w:rPr>
+        <w:t xml:space="preserve">Гл. дно: </w:t>
+      </w:r>
+      <w:r>
+        <w:rPr>
+          <w:sz w:val="28"/>
+          <w:lang w:val="ru-RU"/>
+        </w:rPr>
+        <w:t xml:space="preserve"> вены широкие сосуды умеренно извиты, </w:t>
+      </w:r>
       <w:proofErr w:type="spellStart"/>
       <w:r>
         <w:rPr>
           <w:sz w:val="28"/>
           <w:lang w:val="ru-RU"/>
         </w:rPr>
-        <w:t>помутненния</w:t>
+        <w:t>с</w:t>
+      </w:r>
+      <w:r>
+        <w:rPr>
+          <w:sz w:val="28"/>
+          <w:lang w:val="ru-RU"/>
+        </w:rPr>
+        <w:t>к</w:t>
+      </w:r>
+      <w:r>
+        <w:rPr>
+          <w:sz w:val="28"/>
+          <w:lang w:val="ru-RU"/>
+        </w:rPr>
+        <w:t>лерозированы</w:t>
       </w:r>
       <w:proofErr w:type="spellEnd"/>
       <w:r>
@@ -4763,7 +4004,7 @@
           <w:sz w:val="28"/>
           <w:lang w:val="ru-RU"/>
         </w:rPr>
-        <w:t xml:space="preserve">, рефлекс с гл. дна </w:t>
+        <w:t xml:space="preserve"> в Макуле  </w:t>
       </w:r>
       <w:proofErr w:type="gramStart"/>
       <w:r>
@@ -4771,7 +4012,7 @@
           <w:sz w:val="28"/>
           <w:lang w:val="ru-RU"/>
         </w:rPr>
-        <w:t>тусклый</w:t>
+        <w:t>дистрофический</w:t>
       </w:r>
       <w:proofErr w:type="gramEnd"/>
       <w:r>
@@ -4779,82 +4020,6 @@
           <w:sz w:val="28"/>
           <w:lang w:val="ru-RU"/>
         </w:rPr>
-        <w:t xml:space="preserve">. </w:t>
-      </w:r>
-      <w:r>
-        <w:rPr>
-          <w:sz w:val="28"/>
-          <w:lang w:val="en-US"/>
-        </w:rPr>
-        <w:t>OS</w:t>
-      </w:r>
-      <w:r>
-        <w:rPr>
-          <w:sz w:val="28"/>
-          <w:lang w:val="ru-RU"/>
-        </w:rPr>
-        <w:t xml:space="preserve"> – в хрусталике </w:t>
-      </w:r>
-      <w:proofErr w:type="spellStart"/>
-      <w:r>
-        <w:rPr>
-          <w:sz w:val="28"/>
-          <w:lang w:val="ru-RU"/>
-        </w:rPr>
-        <w:t>негомогеннное</w:t>
-      </w:r>
-      <w:proofErr w:type="spellEnd"/>
-      <w:r>
-        <w:rPr>
-          <w:sz w:val="28"/>
-          <w:lang w:val="ru-RU"/>
-        </w:rPr>
-        <w:t xml:space="preserve"> помутнение. </w:t>
-      </w:r>
-      <w:r>
-        <w:rPr>
-          <w:sz w:val="28"/>
-          <w:lang w:val="ru-RU"/>
-        </w:rPr>
-        <w:t xml:space="preserve">Гл. дно: </w:t>
-      </w:r>
-      <w:r>
-        <w:rPr>
-          <w:sz w:val="28"/>
-          <w:lang w:val="ru-RU"/>
-        </w:rPr>
-        <w:t xml:space="preserve"> вены широкие сосуды умеренно извиты, </w:t>
-      </w:r>
-      <w:proofErr w:type="spellStart"/>
-      <w:r>
-        <w:rPr>
-          <w:sz w:val="28"/>
-          <w:lang w:val="ru-RU"/>
-        </w:rPr>
-        <w:t>свлерозированы</w:t>
-      </w:r>
-      <w:proofErr w:type="spellEnd"/>
-      <w:r>
-        <w:rPr>
-          <w:sz w:val="28"/>
-          <w:lang w:val="ru-RU"/>
-        </w:rPr>
-        <w:t xml:space="preserve"> в Макуле  </w:t>
-      </w:r>
-      <w:proofErr w:type="gramStart"/>
-      <w:r>
-        <w:rPr>
-          <w:sz w:val="28"/>
-          <w:lang w:val="ru-RU"/>
-        </w:rPr>
-        <w:t>дистрофический</w:t>
-      </w:r>
-      <w:proofErr w:type="gramEnd"/>
-      <w:r>
-        <w:rPr>
-          <w:sz w:val="28"/>
-          <w:lang w:val="ru-RU"/>
-        </w:rPr>
         <w:t xml:space="preserve"> очаги, депигментация </w:t>
       </w:r>
       <w:r>
@@ -4869,23 +4034,7 @@
           <w:sz w:val="28"/>
           <w:lang w:val="ru-RU"/>
         </w:rPr>
-        <w:t xml:space="preserve"> Осложненная зрелая катаракта  ОД</w:t>
-      </w:r>
-      <w:proofErr w:type="gramStart"/>
-      <w:r>
-        <w:rPr>
-          <w:sz w:val="28"/>
-          <w:lang w:val="ru-RU"/>
-        </w:rPr>
-        <w:t>.</w:t>
-      </w:r>
-      <w:proofErr w:type="gramEnd"/>
-      <w:r>
-        <w:rPr>
-          <w:sz w:val="28"/>
-          <w:lang w:val="ru-RU"/>
-        </w:rPr>
-        <w:t xml:space="preserve"> Незрелая катаракта,  Возрастная </w:t>
+        <w:t xml:space="preserve"> Осложненная зрелая катаракта  ОД. Незрелая катаракта,  Возрастная </w:t>
       </w:r>
       <w:proofErr w:type="spellStart"/>
       <w:r>
@@ -5373,6 +4522,7 @@
         <w:jc w:val="both"/>
         <w:rPr>
           <w:sz w:val="28"/>
+          <w:szCs w:val="20"/>
           <w:lang w:val="ru-RU"/>
         </w:rPr>
       </w:pPr>
@@ -5539,173 +4689,6 @@
           <w:lang w:val="ru-RU"/>
         </w:rPr>
         <w:t xml:space="preserve"> </w:t>
-      </w:r>
-      <w:r>
-        <w:rPr>
-          <w:sz w:val="28"/>
-          <w:u w:val="single"/>
-          <w:lang w:val="ru-RU"/>
-        </w:rPr>
-        <w:t>Допплерография:</w:t>
-      </w:r>
-      <w:r>
-        <w:rPr>
-          <w:sz w:val="28"/>
-          <w:lang w:val="ru-RU"/>
-        </w:rPr>
-        <w:t xml:space="preserve"> </w:t>
-      </w:r>
-      <w:r>
-        <w:rPr>
-          <w:sz w:val="28"/>
-          <w:lang w:val="ru-RU"/>
-        </w:rPr>
-        <w:t xml:space="preserve">ЛПИ </w:t>
-      </w:r>
-      <w:r>
-        <w:rPr>
-          <w:sz w:val="28"/>
-          <w:lang w:val="ru-RU"/>
-        </w:rPr>
-        <w:t>справа –</w:t>
-      </w:r>
-      <w:proofErr w:type="gramStart"/>
-      <w:r>
-        <w:rPr>
-          <w:sz w:val="28"/>
-          <w:lang w:val="ru-RU"/>
-        </w:rPr>
-        <w:t xml:space="preserve"> ,</w:t>
-      </w:r>
-      <w:proofErr w:type="gramEnd"/>
-      <w:r>
-        <w:rPr>
-          <w:sz w:val="28"/>
-          <w:lang w:val="ru-RU"/>
-        </w:rPr>
-        <w:t xml:space="preserve"> </w:t>
-      </w:r>
-      <w:r>
-        <w:rPr>
-          <w:sz w:val="28"/>
-          <w:lang w:val="ru-RU"/>
-        </w:rPr>
-        <w:t xml:space="preserve">ЛПИ </w:t>
-      </w:r>
-      <w:r>
-        <w:rPr>
-          <w:sz w:val="28"/>
-          <w:lang w:val="ru-RU"/>
-        </w:rPr>
-        <w:t xml:space="preserve">слева – . </w:t>
-      </w:r>
-      <w:r>
-        <w:rPr>
-          <w:sz w:val="28"/>
-          <w:lang w:val="ru-RU"/>
-        </w:rPr>
-        <w:t xml:space="preserve">Кровоток по а. </w:t>
-      </w:r>
-      <w:proofErr w:type="spellStart"/>
-      <w:r>
-        <w:rPr>
-          <w:sz w:val="28"/>
-          <w:lang w:val="ru-RU"/>
-        </w:rPr>
-        <w:t>tibialis</w:t>
-      </w:r>
-      <w:proofErr w:type="spellEnd"/>
-      <w:r>
-        <w:rPr>
-          <w:sz w:val="28"/>
-          <w:lang w:val="ru-RU"/>
-        </w:rPr>
-        <w:t xml:space="preserve"> </w:t>
-      </w:r>
-      <w:proofErr w:type="spellStart"/>
-      <w:r>
-        <w:rPr>
-          <w:sz w:val="28"/>
-          <w:lang w:val="ru-RU"/>
-        </w:rPr>
-        <w:t>роst</w:t>
-      </w:r>
-      <w:proofErr w:type="spellEnd"/>
-      <w:r>
-        <w:rPr>
-          <w:sz w:val="28"/>
-          <w:lang w:val="ru-RU"/>
-        </w:rPr>
-        <w:t xml:space="preserve">  не нарушен </w:t>
-      </w:r>
-      <w:r>
-        <w:rPr>
-          <w:sz w:val="28"/>
-          <w:lang w:val="ru-RU"/>
-        </w:rPr>
-        <w:t xml:space="preserve">с </w:t>
-      </w:r>
-      <w:r>
-        <w:rPr>
-          <w:sz w:val="28"/>
-          <w:lang w:val="ru-RU"/>
-        </w:rPr>
-        <w:t xml:space="preserve">обеих сторон. </w:t>
-      </w:r>
-      <w:r>
-        <w:rPr>
-          <w:sz w:val="28"/>
-          <w:lang w:val="ru-RU"/>
-        </w:rPr>
-        <w:t xml:space="preserve">Нарушение кровообращения </w:t>
-      </w:r>
-      <w:proofErr w:type="gramStart"/>
-      <w:r>
-        <w:rPr>
-          <w:sz w:val="28"/>
-          <w:lang w:val="ru-RU"/>
-        </w:rPr>
-        <w:t>по</w:t>
-      </w:r>
-      <w:proofErr w:type="gramEnd"/>
-      <w:r>
-        <w:rPr>
-          <w:sz w:val="28"/>
-          <w:lang w:val="ru-RU"/>
-        </w:rPr>
-        <w:t xml:space="preserve"> а. </w:t>
-      </w:r>
-      <w:proofErr w:type="spellStart"/>
-      <w:r>
-        <w:rPr>
-          <w:sz w:val="28"/>
-          <w:lang w:val="ru-RU"/>
-        </w:rPr>
-        <w:t>tibialis</w:t>
-      </w:r>
-      <w:proofErr w:type="spellEnd"/>
-      <w:r>
-        <w:rPr>
-          <w:sz w:val="28"/>
-          <w:lang w:val="ru-RU"/>
-        </w:rPr>
-        <w:t xml:space="preserve">  </w:t>
-      </w:r>
-      <w:proofErr w:type="spellStart"/>
-      <w:r>
-        <w:rPr>
-          <w:sz w:val="28"/>
-          <w:lang w:val="ru-RU"/>
-        </w:rPr>
-        <w:t>роst</w:t>
-      </w:r>
-      <w:proofErr w:type="spellEnd"/>
-      <w:r>
-        <w:rPr>
-          <w:sz w:val="28"/>
-          <w:lang w:val="ru-RU"/>
-        </w:rPr>
-        <w:t xml:space="preserve"> III ст. с обеих сторон. </w:t>
       </w:r>
     </w:p>
     <w:p>
@@ -5967,6 +4950,7 @@
         </w:rPr>
         <w:t xml:space="preserve"> Эхоструктура  </w:t>
       </w:r>
+      <w:proofErr w:type="gramStart"/>
       <w:r>
         <w:rPr>
           <w:sz w:val="28"/>
@@ -5979,22 +4963,7 @@
           <w:sz w:val="28"/>
           <w:lang w:val="ru-RU"/>
         </w:rPr>
-        <w:t xml:space="preserve">однородная, </w:t>
-      </w:r>
-      <w:r>
-        <w:rPr>
-          <w:sz w:val="28"/>
-          <w:lang w:val="ru-RU"/>
-        </w:rPr>
-        <w:t>прослойки фиброза</w:t>
-      </w:r>
-      <w:proofErr w:type="gramStart"/>
-      <w:r>
-        <w:rPr>
-          <w:sz w:val="28"/>
-          <w:lang w:val="ru-RU"/>
-        </w:rPr>
-        <w:t>.</w:t>
+        <w:t>однородная</w:t>
       </w:r>
       <w:proofErr w:type="gramEnd"/>
       <w:r>
@@ -6002,7 +4971,14 @@
           <w:sz w:val="28"/>
           <w:lang w:val="ru-RU"/>
         </w:rPr>
-        <w:t xml:space="preserve"> В левой доле в несколько  кольцевых </w:t>
+        <w:t xml:space="preserve">, </w:t>
+      </w:r>
+      <w:r>
+        <w:rPr>
+          <w:sz w:val="28"/>
+          <w:lang w:val="ru-RU"/>
+        </w:rPr>
+        <w:t xml:space="preserve">прослойки фиброза. В левой доле в несколько  кольцевых </w:t>
       </w:r>
       <w:proofErr w:type="spellStart"/>
       <w:r>
@@ -6244,6 +5220,29 @@
         </w:rPr>
         <w:t>,</w:t>
       </w:r>
+      <w:r>
+        <w:rPr>
+          <w:sz w:val="28"/>
+          <w:lang w:val="ru-RU"/>
+        </w:rPr>
+        <w:t xml:space="preserve"> </w:t>
+      </w:r>
+      <w:proofErr w:type="spellStart"/>
+      <w:r>
+        <w:rPr>
+          <w:sz w:val="28"/>
+          <w:lang w:val="ru-RU"/>
+        </w:rPr>
+        <w:t>тиоктодар</w:t>
+      </w:r>
+      <w:proofErr w:type="spellEnd"/>
+      <w:r>
+        <w:rPr>
+          <w:sz w:val="28"/>
+          <w:lang w:val="ru-RU"/>
+        </w:rPr>
+        <w:t xml:space="preserve">, </w:t>
+      </w:r>
     </w:p>
     <w:p>
       <w:pPr>
@@ -6287,21 +5286,19 @@
         </w:rPr>
         <w:t xml:space="preserve">компенсирован, уменьшились боли в н/к. АД  </w:t>
       </w:r>
-      <w:proofErr w:type="gramStart"/>
-      <w:r>
-        <w:rPr>
-          <w:sz w:val="28"/>
-          <w:lang w:val="ru-RU"/>
-        </w:rPr>
-        <w:t>мм</w:t>
-      </w:r>
-      <w:proofErr w:type="gramEnd"/>
-      <w:r>
-        <w:rPr>
-          <w:sz w:val="28"/>
-          <w:lang w:val="ru-RU"/>
-        </w:rPr>
-        <w:t xml:space="preserve"> рт. ст. </w:t>
+      <w:r>
+        <w:rPr>
+          <w:sz w:val="28"/>
+          <w:lang w:val="ru-RU"/>
+        </w:rPr>
+        <w:t>140/80</w:t>
+      </w:r>
+      <w:r>
+        <w:rPr>
+          <w:sz w:val="28"/>
+          <w:lang w:val="ru-RU"/>
+        </w:rPr>
+        <w:t xml:space="preserve">мм рт. ст. </w:t>
       </w:r>
     </w:p>
     <w:p>
@@ -6379,33 +5376,7 @@
         <w:rPr>
           <w:lang w:val="ru-RU"/>
         </w:rPr>
-        <w:t xml:space="preserve">умеренное </w:t>
-      </w:r>
-      <w:r>
-        <w:rPr>
-          <w:lang w:val="ru-RU"/>
-        </w:rPr>
-        <w:t xml:space="preserve">ограничение животного белка в </w:t>
-      </w:r>
-      <w:proofErr w:type="spellStart"/>
-      <w:r>
-        <w:rPr>
-          <w:lang w:val="ru-RU"/>
-        </w:rPr>
-        <w:t>сут</w:t>
-      </w:r>
-      <w:proofErr w:type="spellEnd"/>
-      <w:r>
-        <w:rPr>
-          <w:lang w:val="ru-RU"/>
-        </w:rPr>
-        <w:t>. рационе</w:t>
-      </w:r>
-      <w:r>
-        <w:rPr>
-          <w:lang w:val="ru-RU"/>
-        </w:rPr>
-        <w:t>, гипохолестеринемическая диета.</w:t>
+        <w:t>гипохолестеринемическая диета.</w:t>
       </w:r>
     </w:p>
     <w:p>
@@ -6430,141 +5401,83 @@
         <w:rPr>
           <w:lang w:val="ru-RU"/>
         </w:rPr>
-        <w:t>диабетон</w:t>
+        <w:t>диапирид</w:t>
       </w:r>
       <w:proofErr w:type="spellEnd"/>
       <w:r>
         <w:rPr>
           <w:lang w:val="ru-RU"/>
         </w:rPr>
-        <w:t xml:space="preserve"> М</w:t>
-      </w:r>
+        <w:t xml:space="preserve"> (</w:t>
+      </w:r>
+      <w:proofErr w:type="spellStart"/>
+      <w:r>
+        <w:rPr>
+          <w:lang w:val="ru-RU"/>
+        </w:rPr>
+        <w:t>амарил</w:t>
+      </w:r>
+      <w:proofErr w:type="spellEnd"/>
+      <w:r>
+        <w:rPr>
+          <w:lang w:val="ru-RU"/>
+        </w:rPr>
+        <w:t xml:space="preserve">, </w:t>
+      </w:r>
+      <w:r>
+        <w:rPr>
+          <w:lang w:val="ru-RU"/>
+        </w:rPr>
+        <w:t xml:space="preserve"> </w:t>
+      </w:r>
+      <w:proofErr w:type="spellStart"/>
+      <w:r>
+        <w:rPr>
+          <w:lang w:val="ru-RU"/>
+        </w:rPr>
+        <w:t>олтар</w:t>
+      </w:r>
+      <w:proofErr w:type="spellEnd"/>
+      <w:r>
+        <w:rPr>
+          <w:lang w:val="ru-RU"/>
+        </w:rPr>
+        <w:t xml:space="preserve"> ) </w:t>
+      </w:r>
+      <w:r>
+        <w:rPr>
+          <w:lang w:val="ru-RU"/>
+        </w:rPr>
+        <w:t>4</w:t>
+      </w:r>
+      <w:r>
+        <w:rPr>
+          <w:lang w:val="ru-RU"/>
+        </w:rPr>
+        <w:t xml:space="preserve"> мг </w:t>
+      </w:r>
+      <w:r>
+        <w:rPr>
+          <w:lang w:val="ru-RU"/>
+        </w:rPr>
+        <w:t xml:space="preserve"> утром + 2мг </w:t>
+      </w:r>
+      <w:proofErr w:type="spellStart"/>
+      <w:r>
+        <w:rPr>
+          <w:lang w:val="ru-RU"/>
+        </w:rPr>
+        <w:t>веч</w:t>
+      </w:r>
+      <w:proofErr w:type="spellEnd"/>
       <w:proofErr w:type="gramStart"/>
       <w:r>
         <w:rPr>
           <w:lang w:val="ru-RU"/>
         </w:rPr>
-        <w:t>R</w:t>
+        <w:t xml:space="preserve">., </w:t>
       </w:r>
       <w:proofErr w:type="gramEnd"/>
-      <w:r>
-        <w:rPr>
-          <w:lang w:val="ru-RU"/>
-        </w:rPr>
-        <w:t xml:space="preserve"> </w:t>
-      </w:r>
-      <w:r>
-        <w:rPr>
-          <w:lang w:val="ru-RU"/>
-        </w:rPr>
-        <w:t>(</w:t>
-      </w:r>
-      <w:proofErr w:type="spellStart"/>
-      <w:r>
-        <w:rPr>
-          <w:lang w:val="ru-RU"/>
-        </w:rPr>
-        <w:t>диаглизид</w:t>
-      </w:r>
-      <w:proofErr w:type="spellEnd"/>
-      <w:r>
-        <w:rPr>
-          <w:lang w:val="ru-RU"/>
-        </w:rPr>
-        <w:t xml:space="preserve"> МR) </w:t>
-      </w:r>
-      <w:r>
-        <w:rPr>
-          <w:lang w:val="ru-RU"/>
-        </w:rPr>
-        <w:t>60 мг</w:t>
-      </w:r>
-    </w:p>
-    <w:p>
-      <w:pPr>
-        <w:ind w:left="435"/>
-        <w:jc w:val="both"/>
-        <w:rPr>
-          <w:lang w:val="ru-RU"/>
-        </w:rPr>
-      </w:pPr>
-      <w:proofErr w:type="spellStart"/>
-      <w:r>
-        <w:rPr>
-          <w:lang w:val="ru-RU"/>
-        </w:rPr>
-        <w:lastRenderedPageBreak/>
-        <w:t>диапирид</w:t>
-      </w:r>
-      <w:proofErr w:type="spellEnd"/>
-      <w:r>
-        <w:rPr>
-          <w:lang w:val="ru-RU"/>
-        </w:rPr>
-        <w:t xml:space="preserve"> (</w:t>
-      </w:r>
-      <w:proofErr w:type="spellStart"/>
-      <w:r>
-        <w:rPr>
-          <w:lang w:val="ru-RU"/>
-        </w:rPr>
-        <w:t>амарил</w:t>
-      </w:r>
-      <w:proofErr w:type="spellEnd"/>
-      <w:r>
-        <w:rPr>
-          <w:lang w:val="ru-RU"/>
-        </w:rPr>
-        <w:t xml:space="preserve">, </w:t>
-      </w:r>
-      <w:r>
-        <w:rPr>
-          <w:lang w:val="ru-RU"/>
-        </w:rPr>
-        <w:t xml:space="preserve"> </w:t>
-      </w:r>
-      <w:proofErr w:type="spellStart"/>
-      <w:r>
-        <w:rPr>
-          <w:lang w:val="ru-RU"/>
-        </w:rPr>
-        <w:t>олтар</w:t>
-      </w:r>
-      <w:proofErr w:type="spellEnd"/>
-      <w:r>
-        <w:rPr>
-          <w:lang w:val="ru-RU"/>
-        </w:rPr>
-        <w:t xml:space="preserve"> ) 3 мг 1т. *1р/</w:t>
-      </w:r>
-      <w:proofErr w:type="spellStart"/>
-      <w:r>
-        <w:rPr>
-          <w:lang w:val="ru-RU"/>
-        </w:rPr>
-        <w:t>сут</w:t>
-      </w:r>
-      <w:proofErr w:type="spellEnd"/>
-      <w:r>
-        <w:rPr>
-          <w:lang w:val="ru-RU"/>
-        </w:rPr>
-        <w:t xml:space="preserve">. </w:t>
-      </w:r>
-      <w:proofErr w:type="gramStart"/>
-      <w:r>
-        <w:rPr>
-          <w:lang w:val="ru-RU"/>
-        </w:rPr>
-        <w:t>п</w:t>
-      </w:r>
-      <w:proofErr w:type="gramEnd"/>
-      <w:r>
-        <w:rPr>
-          <w:lang w:val="ru-RU"/>
-        </w:rPr>
-        <w:t xml:space="preserve">/з., </w:t>
-      </w:r>
     </w:p>
     <w:p>
       <w:pPr>
@@ -6821,30 +5734,6 @@
         </w:rPr>
         <w:t xml:space="preserve">ардиолога: </w:t>
       </w:r>
-    </w:p>
-    <w:p>
-      <w:pPr>
-        <w:numPr>
-          <w:ilvl w:val="0"/>
-          <w:numId w:val="2"/>
-        </w:numPr>
-        <w:jc w:val="both"/>
-        <w:rPr>
-          <w:lang w:val="ru-RU"/>
-        </w:rPr>
-      </w:pPr>
-      <w:r>
-        <w:rPr>
-          <w:lang w:val="ru-RU"/>
-        </w:rPr>
-        <w:t>Гипотензивная терапия: э</w:t>
-      </w:r>
-      <w:r>
-        <w:rPr>
-          <w:lang w:val="ru-RU"/>
-        </w:rPr>
-        <w:t>налаприл 5 мг утром,</w:t>
-      </w:r>
       <w:r>
         <w:rPr>
           <w:lang w:val="ru-RU"/>
@@ -6856,34 +5745,28 @@
         <w:rPr>
           <w:lang w:val="ru-RU"/>
         </w:rPr>
-        <w:t>индапрес</w:t>
+        <w:t>престариум</w:t>
       </w:r>
       <w:proofErr w:type="spellEnd"/>
       <w:r>
         <w:rPr>
           <w:lang w:val="ru-RU"/>
         </w:rPr>
-        <w:t xml:space="preserve"> (</w:t>
+        <w:t xml:space="preserve"> 5-10 мг, </w:t>
       </w:r>
       <w:proofErr w:type="spellStart"/>
       <w:r>
         <w:rPr>
           <w:lang w:val="ru-RU"/>
         </w:rPr>
-        <w:t>индап</w:t>
+        <w:t>амлодипин</w:t>
       </w:r>
       <w:proofErr w:type="spellEnd"/>
       <w:r>
         <w:rPr>
           <w:lang w:val="ru-RU"/>
         </w:rPr>
-        <w:t xml:space="preserve">) 2,5 мг утром, </w:t>
-      </w:r>
-      <w:r>
-        <w:rPr>
-          <w:lang w:val="ru-RU"/>
-        </w:rPr>
-        <w:t xml:space="preserve"> кардиомагнил  1 т. вечер. Контр. АД. </w:t>
+        <w:t xml:space="preserve"> 5-10 мг 1р/д </w:t>
       </w:r>
     </w:p>
     <w:p>
@@ -6957,45 +5840,11 @@
         </w:rPr>
         <w:t xml:space="preserve"> мес., </w:t>
       </w:r>
-      <w:proofErr w:type="spellStart"/>
-      <w:r>
-        <w:rPr>
-          <w:lang w:val="ru-RU"/>
-        </w:rPr>
-        <w:t>нейрорубин</w:t>
-      </w:r>
-      <w:proofErr w:type="spellEnd"/>
-      <w:r>
-        <w:rPr>
-          <w:lang w:val="ru-RU"/>
-        </w:rPr>
-        <w:t xml:space="preserve"> форте 1т./</w:t>
-      </w:r>
-      <w:proofErr w:type="spellStart"/>
-      <w:r>
-        <w:rPr>
-          <w:lang w:val="ru-RU"/>
-        </w:rPr>
-        <w:t>сут</w:t>
-      </w:r>
-      <w:proofErr w:type="spellEnd"/>
-      <w:r>
-        <w:rPr>
-          <w:lang w:val="ru-RU"/>
-        </w:rPr>
-        <w:t>.</w:t>
-      </w:r>
-      <w:r>
-        <w:rPr>
-          <w:lang w:val="ru-RU"/>
-        </w:rPr>
-        <w:t>, (мильгамма 1т.*3р/д.</w:t>
-      </w:r>
-      <w:r>
-        <w:rPr>
-          <w:lang w:val="ru-RU"/>
-        </w:rPr>
-        <w:t>, витаксон 1т. *</w:t>
+      <w:r>
+        <w:rPr>
+          <w:lang w:val="ru-RU"/>
+        </w:rPr>
+        <w:t>витаксон 1т. *</w:t>
       </w:r>
       <w:r>
         <w:rPr>
@@ -7007,19 +5856,7 @@
         <w:rPr>
           <w:lang w:val="ru-RU"/>
         </w:rPr>
-        <w:t>р/д.</w:t>
-      </w:r>
-      <w:r>
-        <w:rPr>
-          <w:lang w:val="ru-RU"/>
-        </w:rPr>
-        <w:t>)</w:t>
-      </w:r>
-      <w:r>
-        <w:rPr>
-          <w:lang w:val="ru-RU"/>
-        </w:rPr>
-        <w:t xml:space="preserve"> </w:t>
+        <w:t xml:space="preserve">р/д. </w:t>
       </w:r>
       <w:r>
         <w:rPr>
@@ -7031,7 +5868,7 @@
         <w:rPr>
           <w:lang w:val="ru-RU"/>
         </w:rPr>
-        <w:t>, актовегин 200 мг *2р/д. 1 мес.</w:t>
+        <w:t>,</w:t>
       </w:r>
     </w:p>
     <w:p>
@@ -7147,170 +5984,60 @@
           <w:lang w:val="ru-RU"/>
         </w:rPr>
       </w:pPr>
+      <w:r>
+        <w:rPr>
+          <w:lang w:val="ru-RU"/>
+        </w:rPr>
+        <w:t>Рек</w:t>
+      </w:r>
       <w:proofErr w:type="gramStart"/>
       <w:r>
         <w:rPr>
           <w:lang w:val="ru-RU"/>
         </w:rPr>
-        <w:t xml:space="preserve">Рек. окулиста: квинакс 2к.*3р/д. в ОИ, окювайт лютеин </w:t>
-      </w:r>
-      <w:r>
-        <w:rPr>
-          <w:lang w:val="ru-RU"/>
-        </w:rPr>
-        <w:t>форте 1т.*1</w:t>
-      </w:r>
-      <w:r>
-        <w:rPr>
-          <w:lang w:val="ru-RU"/>
-        </w:rPr>
-        <w:t xml:space="preserve">р/д., </w:t>
-      </w:r>
-      <w:r>
-        <w:rPr>
-          <w:lang w:val="ru-RU"/>
-        </w:rPr>
-        <w:t xml:space="preserve">дицинон 1т. 3р/д., </w:t>
-      </w:r>
-      <w:r>
-        <w:rPr>
-          <w:lang w:val="ru-RU"/>
-        </w:rPr>
-        <w:t>вазонит 1т.*2р/д.,</w:t>
-      </w:r>
+        <w:t>.</w:t>
+      </w:r>
+      <w:proofErr w:type="gramEnd"/>
       <w:r>
         <w:rPr>
           <w:lang w:val="ru-RU"/>
         </w:rPr>
         <w:t xml:space="preserve"> </w:t>
       </w:r>
-      <w:proofErr w:type="spellStart"/>
-      <w:r>
-        <w:rPr>
-          <w:lang w:val="ru-RU"/>
-        </w:rPr>
-        <w:t>офтан</w:t>
-      </w:r>
-      <w:proofErr w:type="spellEnd"/>
-      <w:r>
-        <w:rPr>
-          <w:lang w:val="ru-RU"/>
-        </w:rPr>
-        <w:t xml:space="preserve"> </w:t>
-      </w:r>
-      <w:proofErr w:type="spellStart"/>
-      <w:r>
-        <w:rPr>
-          <w:lang w:val="ru-RU"/>
-        </w:rPr>
-        <w:t>катахром</w:t>
-      </w:r>
-      <w:proofErr w:type="spellEnd"/>
-      <w:r>
-        <w:rPr>
-          <w:lang w:val="ru-RU"/>
-        </w:rPr>
-        <w:t xml:space="preserve"> 2к. *3р/д, эмоксипин 2к. *3р/д. в ОИ, тауфон 2к.*3р/д. в ОИ</w:t>
-      </w:r>
-      <w:r>
-        <w:rPr>
-          <w:lang w:val="ru-RU"/>
-        </w:rPr>
-        <w:t xml:space="preserve">, </w:t>
-      </w:r>
-      <w:proofErr w:type="spellStart"/>
-      <w:r>
-        <w:rPr>
-          <w:lang w:val="ru-RU"/>
-        </w:rPr>
-        <w:t>трайкор</w:t>
-      </w:r>
-      <w:proofErr w:type="spellEnd"/>
-      <w:r>
-        <w:rPr>
-          <w:lang w:val="ru-RU"/>
-        </w:rPr>
-        <w:t xml:space="preserve"> 1т 1р/д,</w:t>
-      </w:r>
-      <w:r>
-        <w:rPr>
-          <w:lang w:val="ru-RU"/>
-        </w:rPr>
-        <w:t>,</w:t>
-      </w:r>
-      <w:r>
-        <w:rPr>
-          <w:lang w:val="ru-RU"/>
-        </w:rPr>
-        <w:t xml:space="preserve"> </w:t>
-      </w:r>
-      <w:proofErr w:type="spellStart"/>
-      <w:r>
-        <w:rPr>
-          <w:lang w:val="ru-RU"/>
-        </w:rPr>
-        <w:t>слезавит</w:t>
-      </w:r>
-      <w:proofErr w:type="spellEnd"/>
-      <w:r>
-        <w:rPr>
-          <w:lang w:val="ru-RU"/>
-        </w:rPr>
-        <w:t xml:space="preserve"> 1т.*1р/д.</w:t>
-      </w:r>
-      <w:r>
-        <w:rPr>
-          <w:lang w:val="ru-RU"/>
-        </w:rPr>
-        <w:t xml:space="preserve"> </w:t>
-      </w:r>
-      <w:proofErr w:type="spellStart"/>
-      <w:r>
-        <w:rPr>
-          <w:lang w:val="ru-RU"/>
-        </w:rPr>
-        <w:t>оптикс</w:t>
-      </w:r>
-      <w:proofErr w:type="spellEnd"/>
-      <w:r>
-        <w:rPr>
-          <w:lang w:val="ru-RU"/>
-        </w:rPr>
-        <w:t xml:space="preserve"> </w:t>
-      </w:r>
-      <w:r>
-        <w:rPr>
-          <w:lang w:val="ru-RU"/>
-        </w:rPr>
-        <w:t xml:space="preserve">форте </w:t>
-      </w:r>
-      <w:r>
-        <w:rPr>
-          <w:lang w:val="ru-RU"/>
-        </w:rPr>
-        <w:t xml:space="preserve">1т 1р\д </w:t>
-      </w:r>
-      <w:r>
-        <w:rPr>
-          <w:lang w:val="ru-RU"/>
-        </w:rPr>
-        <w:t xml:space="preserve"> </w:t>
-      </w:r>
-      <w:proofErr w:type="spellStart"/>
-      <w:r>
-        <w:rPr>
-          <w:lang w:val="ru-RU"/>
-        </w:rPr>
-        <w:t>конс</w:t>
-      </w:r>
-      <w:proofErr w:type="spellEnd"/>
-      <w:r>
-        <w:rPr>
-          <w:lang w:val="ru-RU"/>
-        </w:rPr>
-        <w:t xml:space="preserve">. лазерного хирурга. </w:t>
+      <w:proofErr w:type="gramStart"/>
+      <w:r>
+        <w:rPr>
+          <w:lang w:val="ru-RU"/>
+        </w:rPr>
+        <w:t>о</w:t>
       </w:r>
       <w:proofErr w:type="gramEnd"/>
+      <w:r>
+        <w:rPr>
+          <w:lang w:val="ru-RU"/>
+        </w:rPr>
+        <w:t xml:space="preserve">кулиста: </w:t>
+      </w:r>
+      <w:r>
+        <w:rPr>
+          <w:lang w:val="ru-RU"/>
+        </w:rPr>
+        <w:t xml:space="preserve">ФЭК + ИОЛ </w:t>
+      </w:r>
+      <w:proofErr w:type="gramStart"/>
+      <w:r>
+        <w:rPr>
+          <w:lang w:val="ru-RU"/>
+        </w:rPr>
+        <w:t>на</w:t>
+      </w:r>
+      <w:proofErr w:type="gramEnd"/>
+      <w:r>
+        <w:rPr>
+          <w:lang w:val="ru-RU"/>
+        </w:rPr>
+        <w:t xml:space="preserve"> ОД.</w:t>
+      </w:r>
     </w:p>
     <w:p>
       <w:pPr>
@@ -7353,13 +6080,25 @@
         <w:rPr>
           <w:lang w:val="ru-RU"/>
         </w:rPr>
-        <w:t>8</w:t>
-      </w:r>
-      <w:r>
-        <w:rPr>
-          <w:lang w:val="ru-RU"/>
-        </w:rPr>
-        <w:t xml:space="preserve">     с  .</w:t>
+        <w:t>996</w:t>
+      </w:r>
+      <w:r>
+        <w:rPr>
+          <w:lang w:val="ru-RU"/>
+        </w:rPr>
+        <w:t xml:space="preserve">     с  </w:t>
+      </w:r>
+      <w:r>
+        <w:rPr>
+          <w:lang w:val="ru-RU"/>
+        </w:rPr>
+        <w:t>08</w:t>
+      </w:r>
+      <w:r>
+        <w:rPr>
+          <w:lang w:val="ru-RU"/>
+        </w:rPr>
+        <w:t>.</w:t>
       </w:r>
       <w:r>
         <w:rPr>
@@ -7371,7 +6110,19 @@
         <w:rPr>
           <w:lang w:val="ru-RU"/>
         </w:rPr>
-        <w:t xml:space="preserve"> по  .</w:t>
+        <w:t xml:space="preserve"> по  </w:t>
+      </w:r>
+      <w:r>
+        <w:rPr>
+          <w:lang w:val="ru-RU"/>
+        </w:rPr>
+        <w:t>21</w:t>
+      </w:r>
+      <w:r>
+        <w:rPr>
+          <w:lang w:val="ru-RU"/>
+        </w:rPr>
+        <w:t>.</w:t>
       </w:r>
       <w:r>
         <w:rPr>
@@ -7396,6 +6147,12 @@
           <w:lang w:val="ru-RU"/>
         </w:rPr>
         <w:t xml:space="preserve"> </w:t>
+      </w:r>
+      <w:r>
+        <w:rPr>
+          <w:lang w:val="ru-RU"/>
+        </w:rPr>
+        <w:t>22</w:t>
       </w:r>
       <w:r>
         <w:rPr>
@@ -8250,7 +7007,6 @@
   <w:style w:type="character" w:default="1" w:styleId="a0">
     <w:name w:val="Default Paragraph Font"/>
     <w:uiPriority w:val="1"/>
-    <w:semiHidden/>
     <w:unhideWhenUsed/>
   </w:style>
   <w:style w:type="table" w:default="1" w:styleId="a1">
@@ -8625,7 +7381,6 @@
   <w:style w:type="character" w:default="1" w:styleId="a0">
     <w:name w:val="Default Paragraph Font"/>
     <w:uiPriority w:val="1"/>
-    <w:semiHidden/>
     <w:unhideWhenUsed/>
   </w:style>
   <w:style w:type="table" w:default="1" w:styleId="a1">
@@ -8885,93 +7640,6 @@
       </w:docPartPr>
       <w:docPartBody>
         <w:p>
-          <w:r>
-            <w:rPr>
-              <w:rStyle w:val="a3"/>
-            </w:rPr>
-            <w:t>Выберите элемент.</w:t>
-          </w:r>
-        </w:p>
-      </w:docPartBody>
-    </w:docPart>
-    <w:docPart>
-      <w:docPartPr>
-        <w:name w:val="FBFC6A18E07A484F9E976562E903BEB7"/>
-        <w:category>
-          <w:name w:val="Общие"/>
-          <w:gallery w:val="placeholder"/>
-        </w:category>
-        <w:types>
-          <w:type w:val="bbPlcHdr"/>
-        </w:types>
-        <w:behaviors>
-          <w:behavior w:val="content"/>
-        </w:behaviors>
-        <w:guid w:val="{E5D938F3-E00E-4F48-ACDE-E2E2655275DF}"/>
-      </w:docPartPr>
-      <w:docPartBody>
-        <w:p>
-          <w:pPr>
-            <w:pStyle w:val="FBFC6A18E07A484F9E976562E903BEB7"/>
-          </w:pPr>
-          <w:r>
-            <w:rPr>
-              <w:rStyle w:val="a3"/>
-            </w:rPr>
-            <w:t>Выберите элемент.</w:t>
-          </w:r>
-        </w:p>
-      </w:docPartBody>
-    </w:docPart>
-    <w:docPart>
-      <w:docPartPr>
-        <w:name w:val="DB435B1E68954750936FB322747598D2"/>
-        <w:category>
-          <w:name w:val="Общие"/>
-          <w:gallery w:val="placeholder"/>
-        </w:category>
-        <w:types>
-          <w:type w:val="bbPlcHdr"/>
-        </w:types>
-        <w:behaviors>
-          <w:behavior w:val="content"/>
-        </w:behaviors>
-        <w:guid w:val="{7122C427-55FD-49A2-B369-ED6DAFC67A8F}"/>
-      </w:docPartPr>
-      <w:docPartBody>
-        <w:p>
-          <w:pPr>
-            <w:pStyle w:val="DB435B1E68954750936FB322747598D2"/>
-          </w:pPr>
-          <w:r>
-            <w:rPr>
-              <w:rStyle w:val="a3"/>
-            </w:rPr>
-            <w:t>Выберите элемент.</w:t>
-          </w:r>
-        </w:p>
-      </w:docPartBody>
-    </w:docPart>
-    <w:docPart>
-      <w:docPartPr>
-        <w:name w:val="5917FEE754784A0BA4173B51A4E1CE95"/>
-        <w:category>
-          <w:name w:val="Общие"/>
-          <w:gallery w:val="placeholder"/>
-        </w:category>
-        <w:types>
-          <w:type w:val="bbPlcHdr"/>
-        </w:types>
-        <w:behaviors>
-          <w:behavior w:val="content"/>
-        </w:behaviors>
-        <w:guid w:val="{92F74F23-8C0C-424C-A12C-19EB4EDE41E3}"/>
-      </w:docPartPr>
-      <w:docPartBody>
-        <w:p>
-          <w:pPr>
-            <w:pStyle w:val="5917FEE754784A0BA4173B51A4E1CE95"/>
-          </w:pPr>
           <w:r>
             <w:rPr>
               <w:rStyle w:val="a3"/>
@@ -9832,7 +8500,7 @@
 </file>
 
 <file path=customXml/itemProps1.xml><?xml version="1.0" encoding="utf-8"?>
-<ds:datastoreItem xmlns:ds="http://schemas.openxmlformats.org/officeDocument/2006/customXml" ds:itemID="{F8FDFC5D-CCA4-4205-BCC4-AE21D3FED033}">
+<ds:datastoreItem xmlns:ds="http://schemas.openxmlformats.org/officeDocument/2006/customXml" ds:itemID="{E680CFA5-948C-4BBF-9B8E-5C54B94AACDB}">
   <ds:schemaRefs>
     <ds:schemaRef ds:uri="http://schemas.openxmlformats.org/officeDocument/2006/bibliography"/>
   </ds:schemaRefs>
